--- a/Fundamental_Particles.docx
+++ b/Fundamental_Particles.docx
@@ -720,6 +720,8 @@
               </w:rPr>
               <w:t xml:space="preserve">  diameter of proton</w:t>
             </w:r>
+            <w:bookmarkStart w:id="1" w:name="_GoBack"/>
+            <w:bookmarkEnd w:id="1"/>
           </w:p>
         </w:tc>
         <w:tc>
@@ -809,7 +811,7 @@
                       <w:noProof/>
                       <w:lang w:val="en-US"/>
                     </w:rPr>
-                    <m:t>0</m:t>
+                    <m:t>-</m:t>
                   </m:r>
                 </m:sup>
               </m:sSup>
@@ -839,7 +841,7 @@
                       <w:noProof/>
                       <w:lang w:val="en-US"/>
                     </w:rPr>
-                    <m:t>W</m:t>
+                    <m:t>Z</m:t>
                   </m:r>
                 </m:e>
                 <m:sup>
@@ -849,7 +851,7 @@
                       <w:noProof/>
                       <w:lang w:val="en-US"/>
                     </w:rPr>
-                    <m:t>-</m:t>
+                    <m:t>0</m:t>
                   </m:r>
                 </m:sup>
               </m:sSup>
@@ -2288,31 +2290,7 @@
               <w:noProof/>
               <w:lang w:val="en-US"/>
             </w:rPr>
-            <m:t>udd</m:t>
-          </m:r>
-          <m:r>
-            <w:rPr>
-              <w:rFonts w:ascii="Cambria Math" w:hAnsi="Cambria Math"/>
-              <w:noProof/>
-              <w:lang w:val="en-US"/>
-            </w:rPr>
-            <m:t xml:space="preserve"> +  → </m:t>
-          </m:r>
-          <m:r>
-            <w:rPr>
-              <w:rFonts w:ascii="Cambria Math" w:hAnsi="Cambria Math"/>
-              <w:noProof/>
-              <w:lang w:val="en-US"/>
-            </w:rPr>
-            <m:t>uud</m:t>
-          </m:r>
-          <m:r>
-            <w:rPr>
-              <w:rFonts w:ascii="Cambria Math" w:hAnsi="Cambria Math"/>
-              <w:noProof/>
-              <w:lang w:val="en-US"/>
-            </w:rPr>
-            <m:t xml:space="preserve"> + </m:t>
+            <m:t xml:space="preserve">udd +  → uud + </m:t>
           </m:r>
           <m:sPre>
             <m:sPrePr>
@@ -2663,8 +2641,6 @@
           </m:acc>
         </m:oMath>
       </m:oMathPara>
-      <w:bookmarkStart w:id="1" w:name="_GoBack"/>
-      <w:bookmarkEnd w:id="1"/>
     </w:p>
     <w:p>
       <w:pPr>
